--- a/Game Rules.docx
+++ b/Game Rules.docx
@@ -3,18 +3,44 @@
 <w:document xmlns:wpc="http://schemas.microsoft.com/office/word/2010/wordprocessingCanvas" xmlns:mc="http://schemas.openxmlformats.org/markup-compatibility/2006" xmlns:o="urn:schemas-microsoft-com:office:office" xmlns:r="http://schemas.openxmlformats.org/officeDocument/2006/relationships" xmlns:m="http://schemas.openxmlformats.org/officeDocument/2006/math" xmlns:v="urn:schemas-microsoft-com:vml" xmlns:wp14="http://schemas.microsoft.com/office/word/2010/wordprocessingDrawing" xmlns:wp="http://schemas.openxmlformats.org/drawingml/2006/wordprocessingDrawing" xmlns:w10="urn:schemas-microsoft-com:office:word" xmlns:w="http://schemas.openxmlformats.org/wordprocessingml/2006/main" xmlns:w14="http://schemas.microsoft.com/office/word/2010/wordml" xmlns:wpg="http://schemas.microsoft.com/office/word/2010/wordprocessingGroup" xmlns:wpi="http://schemas.microsoft.com/office/word/2010/wordprocessingInk" xmlns:wne="http://schemas.microsoft.com/office/word/2006/wordml" xmlns:wps="http://schemas.microsoft.com/office/word/2010/wordprocessingShape" mc:Ignorable="w14 wp14">
   <w:body>
     <w:p>
-      <w:r>
-        <w:t>Game</w:t>
-      </w:r>
+      <w:pPr>
+        <w:rPr>
+          <w:u w:val="single"/>
+        </w:rPr>
+      </w:pPr>
+      <w:r>
+        <w:rPr>
+          <w:u w:val="single"/>
+        </w:rPr>
+        <w:t xml:space="preserve">Olympic </w:t>
+      </w:r>
+      <w:proofErr w:type="spellStart"/>
+      <w:r>
+        <w:rPr>
+          <w:u w:val="single"/>
+        </w:rPr>
+        <w:t>Rts</w:t>
+      </w:r>
+      <w:proofErr w:type="spellEnd"/>
     </w:p>
     <w:p>
       <w:r>
         <w:t>How many athletes=a total of 50 athletes</w:t>
       </w:r>
-    </w:p>
-    <w:p>
-      <w:r>
-        <w:t>Money =</w:t>
+      <w:bookmarkStart w:id="0" w:name="_GoBack"/>
+      <w:bookmarkEnd w:id="0"/>
+    </w:p>
+    <w:p>
+      <w:pPr>
+        <w:rPr>
+          <w:u w:val="single"/>
+        </w:rPr>
+      </w:pPr>
+      <w:r>
+        <w:rPr>
+          <w:u w:val="single"/>
+        </w:rPr>
+        <w:t xml:space="preserve">Money </w:t>
       </w:r>
     </w:p>
     <w:p>
@@ -66,10 +92,7 @@
         <w:t>=</w:t>
       </w:r>
       <w:r>
-        <w:t>10g</w:t>
-      </w:r>
-      <w:r>
-        <w:t xml:space="preserve"> </w:t>
+        <w:t xml:space="preserve">10g </w:t>
       </w:r>
       <w:r>
         <w:t>+</w:t>
@@ -95,10 +118,7 @@
         <w:t>=</w:t>
       </w:r>
       <w:r>
-        <w:t>10g</w:t>
-      </w:r>
-      <w:r>
-        <w:t xml:space="preserve"> </w:t>
+        <w:t xml:space="preserve">10g </w:t>
       </w:r>
       <w:r>
         <w:t>+</w:t>
@@ -124,10 +144,7 @@
         <w:t>=</w:t>
       </w:r>
       <w:r>
-        <w:t>10g</w:t>
-      </w:r>
-      <w:r>
-        <w:t xml:space="preserve"> </w:t>
+        <w:t xml:space="preserve">10g </w:t>
       </w:r>
       <w:r>
         <w:t>+</w:t>
@@ -150,13 +167,7 @@
         <w:t>th</w:t>
       </w:r>
       <w:r>
-        <w:t>=</w:t>
-      </w:r>
-      <w:r>
-        <w:t>10g</w:t>
-      </w:r>
-      <w:r>
-        <w:t xml:space="preserve"> +5</w:t>
+        <w:t>=10g +5</w:t>
       </w:r>
       <w:r>
         <w:t>xp</w:t>
@@ -179,9 +190,44 @@
       <w:r>
         <w:t>-All players, play in race there level is ranked in.</w:t>
       </w:r>
-      <w:bookmarkStart w:id="0" w:name="_GoBack"/>
-      <w:bookmarkEnd w:id="0"/>
-    </w:p>
+    </w:p>
+    <w:p>
+      <w:r>
+        <w:t>-Games will be every 2 weeks.</w:t>
+      </w:r>
+    </w:p>
+    <w:p>
+      <w:r>
+        <w:t xml:space="preserve">-Every position has a prize of </w:t>
+      </w:r>
+      <w:proofErr w:type="spellStart"/>
+      <w:r>
+        <w:t>xp</w:t>
+      </w:r>
+      <w:proofErr w:type="spellEnd"/>
+      <w:r>
+        <w:t xml:space="preserve"> and gold</w:t>
+      </w:r>
+    </w:p>
+    <w:p>
+      <w:r>
+        <w:t>-The higher trained you are, the more likely you are going to win</w:t>
+      </w:r>
+    </w:p>
+    <w:p>
+      <w:r>
+        <w:t xml:space="preserve">-If you win, you increase in </w:t>
+      </w:r>
+      <w:proofErr w:type="spellStart"/>
+      <w:r>
+        <w:t>xp</w:t>
+      </w:r>
+      <w:proofErr w:type="spellEnd"/>
+      <w:r>
+        <w:t>, money and popularity</w:t>
+      </w:r>
+    </w:p>
+    <w:p/>
     <w:p/>
     <w:sectPr>
       <w:pgSz w:w="11906" w:h="16838"/>

--- a/Game Rules.docx
+++ b/Game Rules.docx
@@ -27,155 +27,284 @@
       <w:r>
         <w:t>How many athletes=a total of 50 athletes</w:t>
       </w:r>
+    </w:p>
+    <w:p>
+      <w:pPr>
+        <w:rPr>
+          <w:u w:val="single"/>
+        </w:rPr>
+      </w:pPr>
+      <w:r>
+        <w:rPr>
+          <w:u w:val="single"/>
+        </w:rPr>
+        <w:t xml:space="preserve">Money </w:t>
+      </w:r>
+    </w:p>
+    <w:p>
+      <w:pPr>
+        <w:rPr>
+          <w:color w:val="FF0000"/>
+        </w:rPr>
+      </w:pPr>
+      <w:r>
+        <w:rPr>
+          <w:color w:val="FF0000"/>
+        </w:rPr>
+        <w:t>Gold=100g+ 100xp</w:t>
+      </w:r>
+    </w:p>
+    <w:p>
+      <w:pPr>
+        <w:rPr>
+          <w:color w:val="FF0000"/>
+        </w:rPr>
+      </w:pPr>
+      <w:r>
+        <w:rPr>
+          <w:color w:val="FF0000"/>
+        </w:rPr>
+        <w:t>Silver=50g+75xp</w:t>
+      </w:r>
+    </w:p>
+    <w:p>
+      <w:pPr>
+        <w:rPr>
+          <w:color w:val="FF0000"/>
+        </w:rPr>
+      </w:pPr>
+      <w:r>
+        <w:rPr>
+          <w:color w:val="FF0000"/>
+        </w:rPr>
+        <w:t>Bronze=25g+ 50xp</w:t>
+      </w:r>
+    </w:p>
+    <w:p>
+      <w:pPr>
+        <w:rPr>
+          <w:color w:val="FF0000"/>
+        </w:rPr>
+      </w:pPr>
+      <w:r>
+        <w:rPr>
+          <w:color w:val="FF0000"/>
+        </w:rPr>
+        <w:t>4</w:t>
+      </w:r>
+      <w:r>
+        <w:rPr>
+          <w:color w:val="FF0000"/>
+          <w:vertAlign w:val="superscript"/>
+        </w:rPr>
+        <w:t>th</w:t>
+      </w:r>
+      <w:r>
+        <w:rPr>
+          <w:color w:val="FF0000"/>
+        </w:rPr>
+        <w:t>=10g+</w:t>
+      </w:r>
+      <w:r>
+        <w:rPr>
+          <w:color w:val="FF0000"/>
+        </w:rPr>
+        <w:t>10</w:t>
+      </w:r>
+      <w:r>
+        <w:rPr>
+          <w:color w:val="FF0000"/>
+        </w:rPr>
+        <w:t>xp</w:t>
+      </w:r>
+    </w:p>
+    <w:p>
+      <w:pPr>
+        <w:rPr>
+          <w:color w:val="FF0000"/>
+        </w:rPr>
+      </w:pPr>
+      <w:r>
+        <w:rPr>
+          <w:color w:val="FF0000"/>
+        </w:rPr>
+        <w:t>5</w:t>
+      </w:r>
+      <w:r>
+        <w:rPr>
+          <w:color w:val="FF0000"/>
+          <w:vertAlign w:val="superscript"/>
+        </w:rPr>
+        <w:t>th</w:t>
+      </w:r>
+      <w:r>
+        <w:rPr>
+          <w:color w:val="FF0000"/>
+        </w:rPr>
+        <w:t>=</w:t>
+      </w:r>
+      <w:r>
+        <w:rPr>
+          <w:color w:val="FF0000"/>
+        </w:rPr>
+        <w:t xml:space="preserve">10g </w:t>
+      </w:r>
+      <w:r>
+        <w:rPr>
+          <w:color w:val="FF0000"/>
+        </w:rPr>
+        <w:t>+</w:t>
+      </w:r>
+      <w:r>
+        <w:rPr>
+          <w:color w:val="FF0000"/>
+        </w:rPr>
+        <w:t>10</w:t>
+      </w:r>
+      <w:r>
+        <w:rPr>
+          <w:color w:val="FF0000"/>
+        </w:rPr>
+        <w:t>xp</w:t>
+      </w:r>
+    </w:p>
+    <w:p>
+      <w:pPr>
+        <w:rPr>
+          <w:color w:val="FF0000"/>
+        </w:rPr>
+      </w:pPr>
+      <w:r>
+        <w:rPr>
+          <w:color w:val="FF0000"/>
+        </w:rPr>
+        <w:t>6</w:t>
+      </w:r>
+      <w:r>
+        <w:rPr>
+          <w:color w:val="FF0000"/>
+          <w:vertAlign w:val="superscript"/>
+        </w:rPr>
+        <w:t>th</w:t>
+      </w:r>
+      <w:r>
+        <w:rPr>
+          <w:color w:val="FF0000"/>
+        </w:rPr>
+        <w:t>=</w:t>
+      </w:r>
+      <w:r>
+        <w:rPr>
+          <w:color w:val="FF0000"/>
+        </w:rPr>
+        <w:t xml:space="preserve">10g </w:t>
+      </w:r>
+      <w:r>
+        <w:rPr>
+          <w:color w:val="FF0000"/>
+        </w:rPr>
+        <w:t>+</w:t>
+      </w:r>
+      <w:r>
+        <w:rPr>
+          <w:color w:val="FF0000"/>
+        </w:rPr>
+        <w:t>10</w:t>
+      </w:r>
+      <w:r>
+        <w:rPr>
+          <w:color w:val="FF0000"/>
+        </w:rPr>
+        <w:t>xp</w:t>
+      </w:r>
+    </w:p>
+    <w:p>
+      <w:pPr>
+        <w:rPr>
+          <w:color w:val="FF0000"/>
+        </w:rPr>
+      </w:pPr>
+      <w:r>
+        <w:rPr>
+          <w:color w:val="FF0000"/>
+        </w:rPr>
+        <w:t>7</w:t>
+      </w:r>
+      <w:r>
+        <w:rPr>
+          <w:color w:val="FF0000"/>
+          <w:vertAlign w:val="superscript"/>
+        </w:rPr>
+        <w:t>th</w:t>
+      </w:r>
+      <w:r>
+        <w:rPr>
+          <w:color w:val="FF0000"/>
+        </w:rPr>
+        <w:t>=</w:t>
+      </w:r>
+      <w:r>
+        <w:rPr>
+          <w:color w:val="FF0000"/>
+        </w:rPr>
+        <w:t xml:space="preserve">10g </w:t>
+      </w:r>
+      <w:r>
+        <w:rPr>
+          <w:color w:val="FF0000"/>
+        </w:rPr>
+        <w:t>+</w:t>
+      </w:r>
+      <w:r>
+        <w:rPr>
+          <w:color w:val="FF0000"/>
+        </w:rPr>
+        <w:t>10</w:t>
+      </w:r>
+      <w:r>
+        <w:rPr>
+          <w:color w:val="FF0000"/>
+        </w:rPr>
+        <w:t>xp</w:t>
+      </w:r>
+    </w:p>
+    <w:p>
+      <w:pPr>
+        <w:rPr>
+          <w:color w:val="FF0000"/>
+        </w:rPr>
+      </w:pPr>
+      <w:r>
+        <w:rPr>
+          <w:color w:val="FF0000"/>
+        </w:rPr>
+        <w:t>8</w:t>
+      </w:r>
+      <w:r>
+        <w:rPr>
+          <w:color w:val="FF0000"/>
+          <w:vertAlign w:val="superscript"/>
+        </w:rPr>
+        <w:t>th</w:t>
+      </w:r>
+      <w:r>
+        <w:rPr>
+          <w:color w:val="FF0000"/>
+        </w:rPr>
+        <w:t>=10g +10</w:t>
+      </w:r>
       <w:bookmarkStart w:id="0" w:name="_GoBack"/>
       <w:bookmarkEnd w:id="0"/>
-    </w:p>
-    <w:p>
-      <w:pPr>
-        <w:rPr>
-          <w:u w:val="single"/>
-        </w:rPr>
-      </w:pPr>
-      <w:r>
-        <w:rPr>
-          <w:u w:val="single"/>
-        </w:rPr>
-        <w:t xml:space="preserve">Money </w:t>
-      </w:r>
-    </w:p>
-    <w:p>
-      <w:r>
-        <w:t>Gold=100g+ 100xp</w:t>
-      </w:r>
-    </w:p>
-    <w:p>
-      <w:r>
-        <w:t>Silver=50g+75xp</w:t>
-      </w:r>
-    </w:p>
-    <w:p>
-      <w:r>
-        <w:t>Bronze=25g+ 50xp</w:t>
-      </w:r>
-    </w:p>
-    <w:p>
-      <w:r>
-        <w:t>4</w:t>
-      </w:r>
-      <w:r>
-        <w:rPr>
-          <w:vertAlign w:val="superscript"/>
-        </w:rPr>
-        <w:t>th</w:t>
-      </w:r>
-      <w:r>
-        <w:t>=10g+</w:t>
-      </w:r>
-      <w:r>
-        <w:t>5</w:t>
-      </w:r>
-      <w:r>
+      <w:r>
+        <w:rPr>
+          <w:color w:val="FF0000"/>
+        </w:rPr>
         <w:t>xp</w:t>
       </w:r>
     </w:p>
     <w:p>
       <w:r>
-        <w:t>5</w:t>
-      </w:r>
-      <w:r>
-        <w:rPr>
-          <w:vertAlign w:val="superscript"/>
-        </w:rPr>
-        <w:t>th</w:t>
-      </w:r>
-      <w:r>
-        <w:t>=</w:t>
-      </w:r>
-      <w:r>
-        <w:t xml:space="preserve">10g </w:t>
-      </w:r>
-      <w:r>
-        <w:t>+</w:t>
-      </w:r>
-      <w:r>
-        <w:t>5</w:t>
-      </w:r>
-      <w:r>
-        <w:t>xp</w:t>
-      </w:r>
-    </w:p>
-    <w:p>
-      <w:r>
-        <w:t>6</w:t>
-      </w:r>
-      <w:r>
-        <w:rPr>
-          <w:vertAlign w:val="superscript"/>
-        </w:rPr>
-        <w:t>th</w:t>
-      </w:r>
-      <w:r>
-        <w:t>=</w:t>
-      </w:r>
-      <w:r>
-        <w:t xml:space="preserve">10g </w:t>
-      </w:r>
-      <w:r>
-        <w:t>+</w:t>
-      </w:r>
-      <w:r>
-        <w:t>5</w:t>
-      </w:r>
-      <w:r>
-        <w:t>xp</w:t>
-      </w:r>
-    </w:p>
-    <w:p>
-      <w:r>
-        <w:t>7</w:t>
-      </w:r>
-      <w:r>
-        <w:rPr>
-          <w:vertAlign w:val="superscript"/>
-        </w:rPr>
-        <w:t>th</w:t>
-      </w:r>
-      <w:r>
-        <w:t>=</w:t>
-      </w:r>
-      <w:r>
-        <w:t xml:space="preserve">10g </w:t>
-      </w:r>
-      <w:r>
-        <w:t>+</w:t>
-      </w:r>
-      <w:r>
-        <w:t>5</w:t>
-      </w:r>
-      <w:r>
-        <w:t>xp</w:t>
-      </w:r>
-    </w:p>
-    <w:p>
-      <w:r>
-        <w:t>8</w:t>
-      </w:r>
-      <w:r>
-        <w:rPr>
-          <w:vertAlign w:val="superscript"/>
-        </w:rPr>
-        <w:t>th</w:t>
-      </w:r>
-      <w:r>
-        <w:t>=10g +5</w:t>
-      </w:r>
-      <w:r>
-        <w:t>xp</w:t>
-      </w:r>
-    </w:p>
-    <w:p>
-      <w:r>
-        <w:t>Game Rules=</w:t>
+        <w:t>Game Rules</w:t>
       </w:r>
     </w:p>
     <w:p>
